--- a/Documentation/BOOK BUTLER PROJECT REPORT.docx
+++ b/Documentation/BOOK BUTLER PROJECT REPORT.docx
@@ -10,8 +10,6 @@
           <w:lang w:val="en-US"/>
         </w:rPr>
       </w:pPr>
-      <w:bookmarkStart w:id="0" w:name="_GoBack"/>
-      <w:bookmarkEnd w:id="0"/>
       <w:r>
         <w:rPr>
           <w:sz w:val="40"/>
@@ -550,6 +548,214 @@
         </w:rPr>
         <w:t xml:space="preserve"> which is initially empty before the loop</w:t>
       </w:r>
+      <w:r>
+        <w:rPr>
+          <w:sz w:val="40"/>
+          <w:szCs w:val="40"/>
+          <w:lang w:val="en-US"/>
+        </w:rPr>
+        <w:t xml:space="preserve"> which is then appended to the list, F. after the loop has completed, we have the list F which contains these tuples. Then a second loop is run over this list which accesses the tuples. </w:t>
+      </w:r>
+    </w:p>
+    <w:p>
+      <w:pPr>
+        <w:pStyle w:val="ListParagraph"/>
+        <w:numPr>
+          <w:ilvl w:val="0"/>
+          <w:numId w:val="5"/>
+        </w:numPr>
+        <w:rPr>
+          <w:sz w:val="40"/>
+          <w:szCs w:val="40"/>
+          <w:lang w:val="en-US"/>
+        </w:rPr>
+      </w:pPr>
+      <w:r>
+        <w:rPr>
+          <w:sz w:val="40"/>
+          <w:szCs w:val="40"/>
+          <w:lang w:val="en-US"/>
+        </w:rPr>
+        <w:t xml:space="preserve">Y in range </w:t>
+      </w:r>
+      <w:proofErr w:type="spellStart"/>
+      <w:r>
+        <w:rPr>
+          <w:sz w:val="40"/>
+          <w:szCs w:val="40"/>
+          <w:lang w:val="en-US"/>
+        </w:rPr>
+        <w:t>len</w:t>
+      </w:r>
+      <w:proofErr w:type="spellEnd"/>
+      <w:r>
+        <w:rPr>
+          <w:sz w:val="40"/>
+          <w:szCs w:val="40"/>
+          <w:lang w:val="en-US"/>
+        </w:rPr>
+        <w:t xml:space="preserve"> x accesses the index of the elements inside the tuple</w:t>
+      </w:r>
+    </w:p>
+    <w:p>
+      <w:pPr>
+        <w:pStyle w:val="ListParagraph"/>
+        <w:numPr>
+          <w:ilvl w:val="0"/>
+          <w:numId w:val="5"/>
+        </w:numPr>
+        <w:rPr>
+          <w:sz w:val="40"/>
+          <w:szCs w:val="40"/>
+          <w:lang w:val="en-US"/>
+        </w:rPr>
+      </w:pPr>
+      <w:r>
+        <w:rPr>
+          <w:sz w:val="40"/>
+          <w:szCs w:val="40"/>
+          <w:lang w:val="en-US"/>
+        </w:rPr>
+        <w:lastRenderedPageBreak/>
+        <w:t>Except for the element with the index 0, (which is the name of the reader), the elements are split and then (separating the book name and the likeness value: T/F). then these elements are put in a dictionary called Final.</w:t>
+      </w:r>
+    </w:p>
+    <w:p>
+      <w:pPr>
+        <w:pStyle w:val="ListParagraph"/>
+        <w:numPr>
+          <w:ilvl w:val="0"/>
+          <w:numId w:val="5"/>
+        </w:numPr>
+        <w:rPr>
+          <w:sz w:val="40"/>
+          <w:szCs w:val="40"/>
+          <w:lang w:val="en-US"/>
+        </w:rPr>
+      </w:pPr>
+      <w:r>
+        <w:rPr>
+          <w:sz w:val="40"/>
+          <w:szCs w:val="40"/>
+          <w:lang w:val="en-US"/>
+        </w:rPr>
+        <w:t xml:space="preserve">Then the final is put into the main dictionary called bookdict2 which contains keys as users/readers and </w:t>
+      </w:r>
+      <w:r>
+        <w:rPr>
+          <w:sz w:val="40"/>
+          <w:szCs w:val="40"/>
+          <w:lang w:val="en-US"/>
+        </w:rPr>
+        <w:t>final as its value which itself is a dictionary</w:t>
+      </w:r>
+    </w:p>
+    <w:p>
+      <w:pPr>
+        <w:rPr>
+          <w:sz w:val="40"/>
+          <w:szCs w:val="40"/>
+          <w:lang w:val="en-US"/>
+        </w:rPr>
+      </w:pPr>
+      <w:r>
+        <w:rPr>
+          <w:sz w:val="40"/>
+          <w:szCs w:val="40"/>
+          <w:lang w:val="en-US"/>
+        </w:rPr>
+        <w:t xml:space="preserve">After this function bookdict2 is stored in the variable </w:t>
+      </w:r>
+      <w:proofErr w:type="spellStart"/>
+      <w:r>
+        <w:rPr>
+          <w:sz w:val="40"/>
+          <w:szCs w:val="40"/>
+          <w:lang w:val="en-US"/>
+        </w:rPr>
+        <w:t>user_data</w:t>
+      </w:r>
+      <w:proofErr w:type="spellEnd"/>
+      <w:r>
+        <w:rPr>
+          <w:sz w:val="40"/>
+          <w:szCs w:val="40"/>
+          <w:lang w:val="en-US"/>
+        </w:rPr>
+        <w:t>.</w:t>
+      </w:r>
+    </w:p>
+    <w:p>
+      <w:pPr>
+        <w:rPr>
+          <w:sz w:val="40"/>
+          <w:szCs w:val="40"/>
+          <w:lang w:val="en-US"/>
+        </w:rPr>
+      </w:pPr>
+      <w:r>
+        <w:rPr>
+          <w:sz w:val="40"/>
+          <w:szCs w:val="40"/>
+          <w:lang w:val="en-US"/>
+        </w:rPr>
+        <w:t>…………………………………………………………………………………</w:t>
+      </w:r>
+    </w:p>
+    <w:p>
+      <w:pPr>
+        <w:rPr>
+          <w:sz w:val="40"/>
+          <w:szCs w:val="40"/>
+          <w:lang w:val="en-US"/>
+        </w:rPr>
+      </w:pPr>
+      <w:r>
+        <w:rPr>
+          <w:sz w:val="40"/>
+          <w:szCs w:val="40"/>
+          <w:lang w:val="en-US"/>
+        </w:rPr>
+        <w:t>The function ‘</w:t>
+      </w:r>
+      <w:proofErr w:type="spellStart"/>
+      <w:r>
+        <w:rPr>
+          <w:sz w:val="40"/>
+          <w:szCs w:val="40"/>
+          <w:lang w:val="en-US"/>
+        </w:rPr>
+        <w:t>WeightEdgeCreate</w:t>
+      </w:r>
+      <w:proofErr w:type="spellEnd"/>
+      <w:r>
+        <w:rPr>
+          <w:sz w:val="40"/>
+          <w:szCs w:val="40"/>
+          <w:lang w:val="en-US"/>
+        </w:rPr>
+        <w:t>(</w:t>
+      </w:r>
+      <w:proofErr w:type="spellStart"/>
+      <w:r>
+        <w:rPr>
+          <w:sz w:val="40"/>
+          <w:szCs w:val="40"/>
+          <w:lang w:val="en-US"/>
+        </w:rPr>
+        <w:t>data_dict</w:t>
+      </w:r>
+      <w:proofErr w:type="spellEnd"/>
+      <w:r>
+        <w:rPr>
+          <w:sz w:val="40"/>
+          <w:szCs w:val="40"/>
+          <w:lang w:val="en-US"/>
+        </w:rPr>
+        <w:t xml:space="preserve">)’ creates a list that contains a list which contains tuples. The tuples have the following information, </w:t>
+      </w:r>
+      <w:bookmarkStart w:id="0" w:name="_GoBack"/>
+      <w:bookmarkEnd w:id="0"/>
     </w:p>
     <w:sectPr>
       <w:pgSz w:w="11906" w:h="16838"/>
@@ -564,6 +770,95 @@
 <file path=word/numbering.xml><?xml version="1.0" encoding="utf-8"?>
 <w:numbering xmlns:wpc="http://schemas.microsoft.com/office/word/2010/wordprocessingCanvas" xmlns:cx="http://schemas.microsoft.com/office/drawing/2014/chartex" xmlns:cx1="http://schemas.microsoft.com/office/drawing/2015/9/8/chartex" xmlns:cx2="http://schemas.microsoft.com/office/drawing/2015/10/21/chartex" xmlns:cx3="http://schemas.microsoft.com/office/drawing/2016/5/9/chartex" xmlns:cx4="http://schemas.microsoft.com/office/drawing/2016/5/10/chartex" xmlns:cx5="http://schemas.microsoft.com/office/drawing/2016/5/11/chartex" xmlns:cx6="http://schemas.microsoft.com/office/drawing/2016/5/12/chartex" xmlns:cx7="http://schemas.microsoft.com/office/drawing/2016/5/13/chartex" xmlns:cx8="http://schemas.microsoft.com/office/drawing/2016/5/14/chartex" xmlns:mc="http://schemas.openxmlformats.org/markup-compatibility/2006" xmlns:aink="http://schemas.microsoft.com/office/drawing/2016/ink" xmlns:am3d="http://schemas.microsoft.com/office/drawing/2017/model3d" xmlns:o="urn:schemas-microsoft-com:office:office" xmlns:r="http://schemas.openxmlformats.org/officeDocument/2006/relationships" xmlns:m="http://schemas.openxmlformats.org/officeDocument/2006/math" xmlns:v="urn:schemas-microsoft-com:vml" xmlns:wp14="http://schemas.microsoft.com/office/word/2010/wordprocessingDrawing" xmlns:wp="http://schemas.openxmlformats.org/drawingml/2006/wordprocessingDrawing" xmlns:w10="urn:schemas-microsoft-com:office:word" xmlns:w="http://schemas.openxmlformats.org/wordprocessingml/2006/main" xmlns:w14="http://schemas.microsoft.com/office/word/2010/wordml" xmlns:w15="http://schemas.microsoft.com/office/word/2012/wordml" xmlns:w16cid="http://schemas.microsoft.com/office/word/2016/wordml/cid" xmlns:w16se="http://schemas.microsoft.com/office/word/2015/wordml/symex" xmlns:wpg="http://schemas.microsoft.com/office/word/2010/wordprocessingGroup" xmlns:wpi="http://schemas.microsoft.com/office/word/2010/wordprocessingInk" xmlns:wne="http://schemas.microsoft.com/office/word/2006/wordml" xmlns:wps="http://schemas.microsoft.com/office/word/2010/wordprocessingShape" mc:Ignorable="w14 w15 w16se w16cid wp14">
   <w:abstractNum w:abstractNumId="0" w15:restartNumberingAfterBreak="0">
+    <w:nsid w:val="2C8B0C98"/>
+    <w:multiLevelType w:val="hybridMultilevel"/>
+    <w:tmpl w:val="4A923020"/>
+    <w:lvl w:ilvl="0" w:tplc="20000017">
+      <w:start w:val="1"/>
+      <w:numFmt w:val="lowerLetter"/>
+      <w:lvlText w:val="%1)"/>
+      <w:lvlJc w:val="left"/>
+      <w:pPr>
+        <w:ind w:left="720" w:hanging="360"/>
+      </w:pPr>
+      <w:rPr>
+        <w:rFonts w:hint="default"/>
+      </w:rPr>
+    </w:lvl>
+    <w:lvl w:ilvl="1" w:tplc="20000019" w:tentative="1">
+      <w:start w:val="1"/>
+      <w:numFmt w:val="lowerLetter"/>
+      <w:lvlText w:val="%2."/>
+      <w:lvlJc w:val="left"/>
+      <w:pPr>
+        <w:ind w:left="1440" w:hanging="360"/>
+      </w:pPr>
+    </w:lvl>
+    <w:lvl w:ilvl="2" w:tplc="2000001B" w:tentative="1">
+      <w:start w:val="1"/>
+      <w:numFmt w:val="lowerRoman"/>
+      <w:lvlText w:val="%3."/>
+      <w:lvlJc w:val="right"/>
+      <w:pPr>
+        <w:ind w:left="2160" w:hanging="180"/>
+      </w:pPr>
+    </w:lvl>
+    <w:lvl w:ilvl="3" w:tplc="2000000F" w:tentative="1">
+      <w:start w:val="1"/>
+      <w:numFmt w:val="decimal"/>
+      <w:lvlText w:val="%4."/>
+      <w:lvlJc w:val="left"/>
+      <w:pPr>
+        <w:ind w:left="2880" w:hanging="360"/>
+      </w:pPr>
+    </w:lvl>
+    <w:lvl w:ilvl="4" w:tplc="20000019" w:tentative="1">
+      <w:start w:val="1"/>
+      <w:numFmt w:val="lowerLetter"/>
+      <w:lvlText w:val="%5."/>
+      <w:lvlJc w:val="left"/>
+      <w:pPr>
+        <w:ind w:left="3600" w:hanging="360"/>
+      </w:pPr>
+    </w:lvl>
+    <w:lvl w:ilvl="5" w:tplc="2000001B" w:tentative="1">
+      <w:start w:val="1"/>
+      <w:numFmt w:val="lowerRoman"/>
+      <w:lvlText w:val="%6."/>
+      <w:lvlJc w:val="right"/>
+      <w:pPr>
+        <w:ind w:left="4320" w:hanging="180"/>
+      </w:pPr>
+    </w:lvl>
+    <w:lvl w:ilvl="6" w:tplc="2000000F" w:tentative="1">
+      <w:start w:val="1"/>
+      <w:numFmt w:val="decimal"/>
+      <w:lvlText w:val="%7."/>
+      <w:lvlJc w:val="left"/>
+      <w:pPr>
+        <w:ind w:left="5040" w:hanging="360"/>
+      </w:pPr>
+    </w:lvl>
+    <w:lvl w:ilvl="7" w:tplc="20000019" w:tentative="1">
+      <w:start w:val="1"/>
+      <w:numFmt w:val="lowerLetter"/>
+      <w:lvlText w:val="%8."/>
+      <w:lvlJc w:val="left"/>
+      <w:pPr>
+        <w:ind w:left="5760" w:hanging="360"/>
+      </w:pPr>
+    </w:lvl>
+    <w:lvl w:ilvl="8" w:tplc="2000001B" w:tentative="1">
+      <w:start w:val="1"/>
+      <w:numFmt w:val="lowerRoman"/>
+      <w:lvlText w:val="%9."/>
+      <w:lvlJc w:val="right"/>
+      <w:pPr>
+        <w:ind w:left="6480" w:hanging="180"/>
+      </w:pPr>
+    </w:lvl>
+  </w:abstractNum>
+  <w:abstractNum w:abstractNumId="1" w15:restartNumberingAfterBreak="0">
     <w:nsid w:val="431B1FAF"/>
     <w:multiLevelType w:val="hybridMultilevel"/>
     <w:tmpl w:val="2C283F52"/>
@@ -652,7 +947,7 @@
       </w:pPr>
     </w:lvl>
   </w:abstractNum>
-  <w:abstractNum w:abstractNumId="1" w15:restartNumberingAfterBreak="0">
+  <w:abstractNum w:abstractNumId="2" w15:restartNumberingAfterBreak="0">
     <w:nsid w:val="5F092BBD"/>
     <w:multiLevelType w:val="hybridMultilevel"/>
     <w:tmpl w:val="87D2F3C2"/>
@@ -741,7 +1036,7 @@
       </w:pPr>
     </w:lvl>
   </w:abstractNum>
-  <w:abstractNum w:abstractNumId="2" w15:restartNumberingAfterBreak="0">
+  <w:abstractNum w:abstractNumId="3" w15:restartNumberingAfterBreak="0">
     <w:nsid w:val="6E3C38BE"/>
     <w:multiLevelType w:val="hybridMultilevel"/>
     <w:tmpl w:val="AF2CB296"/>
@@ -830,7 +1125,7 @@
       </w:pPr>
     </w:lvl>
   </w:abstractNum>
-  <w:abstractNum w:abstractNumId="3" w15:restartNumberingAfterBreak="0">
+  <w:abstractNum w:abstractNumId="4" w15:restartNumberingAfterBreak="0">
     <w:nsid w:val="79D70C5B"/>
     <w:multiLevelType w:val="hybridMultilevel"/>
     <w:tmpl w:val="53707318"/>
@@ -920,15 +1215,18 @@
     </w:lvl>
   </w:abstractNum>
   <w:num w:numId="1">
+    <w:abstractNumId w:val="2"/>
+  </w:num>
+  <w:num w:numId="2">
+    <w:abstractNumId w:val="4"/>
+  </w:num>
+  <w:num w:numId="3">
+    <w:abstractNumId w:val="3"/>
+  </w:num>
+  <w:num w:numId="4">
     <w:abstractNumId w:val="1"/>
   </w:num>
-  <w:num w:numId="2">
-    <w:abstractNumId w:val="3"/>
-  </w:num>
-  <w:num w:numId="3">
-    <w:abstractNumId w:val="2"/>
-  </w:num>
-  <w:num w:numId="4">
+  <w:num w:numId="5">
     <w:abstractNumId w:val="0"/>
   </w:num>
 </w:numbering>
@@ -1057,6 +1355,7 @@
     <w:lsdException w:name="HTML Sample" w:semiHidden="1" w:unhideWhenUsed="1"/>
     <w:lsdException w:name="HTML Typewriter" w:semiHidden="1" w:unhideWhenUsed="1"/>
     <w:lsdException w:name="HTML Variable" w:semiHidden="1" w:unhideWhenUsed="1"/>
+    <w:lsdException w:name="Normal Table" w:semiHidden="1" w:unhideWhenUsed="1"/>
     <w:lsdException w:name="annotation subject" w:semiHidden="1" w:unhideWhenUsed="1"/>
     <w:lsdException w:name="No List" w:semiHidden="1" w:unhideWhenUsed="1"/>
     <w:lsdException w:name="Outline List 1" w:semiHidden="1" w:unhideWhenUsed="1"/>
@@ -1103,8 +1402,10 @@
     <w:lsdException w:name="Table Subtle 2" w:semiHidden="1" w:unhideWhenUsed="1"/>
     <w:lsdException w:name="Table Web 1" w:semiHidden="1" w:unhideWhenUsed="1"/>
     <w:lsdException w:name="Table Web 2" w:semiHidden="1" w:unhideWhenUsed="1"/>
+    <w:lsdException w:name="Table Web 3" w:semiHidden="1" w:unhideWhenUsed="1"/>
     <w:lsdException w:name="Balloon Text" w:semiHidden="1" w:unhideWhenUsed="1"/>
     <w:lsdException w:name="Table Grid" w:uiPriority="39"/>
+    <w:lsdException w:name="Table Theme" w:semiHidden="1" w:unhideWhenUsed="1"/>
     <w:lsdException w:name="Placeholder Text" w:semiHidden="1"/>
     <w:lsdException w:name="No Spacing" w:uiPriority="1" w:qFormat="1"/>
     <w:lsdException w:name="Light Shading" w:uiPriority="60"/>
@@ -1664,4 +1965,16 @@
     </a:ext>
   </a:extLst>
 </a:theme>
+</file>
+
+<file path=customXml/item1.xml><?xml version="1.0" encoding="utf-8"?>
+<b:Sources xmlns:b="http://schemas.openxmlformats.org/officeDocument/2006/bibliography" xmlns="http://schemas.openxmlformats.org/officeDocument/2006/bibliography" SelectedStyle="\APASixthEditionOfficeOnline.xsl" StyleName="APA" Version="6"/>
+</file>
+
+<file path=customXml/itemProps1.xml><?xml version="1.0" encoding="utf-8"?>
+<ds:datastoreItem xmlns:ds="http://schemas.openxmlformats.org/officeDocument/2006/customXml" ds:itemID="{D319694C-B61C-4C5D-AC5B-1D31315D119B}">
+  <ds:schemaRefs>
+    <ds:schemaRef ds:uri="http://schemas.openxmlformats.org/officeDocument/2006/bibliography"/>
+  </ds:schemaRefs>
+</ds:datastoreItem>
 </file>